--- a/Lista_Parte1.docx
+++ b/Lista_Parte1.docx
@@ -19,16 +19,7 @@
           <w:sz w:val="32"/>
           <w:szCs w:val="32"/>
         </w:rPr>
-        <w:t xml:space="preserve">LISTA DE EXERCÍCIOS - PARTE </w:t>
-      </w:r>
-      <w:r>
-        <w:rPr>
-          <w:b/>
-          <w:bCs/>
-          <w:sz w:val="32"/>
-          <w:szCs w:val="32"/>
-        </w:rPr>
-        <w:t>1</w:t>
+        <w:t>LISTA DE EXERCÍCIOS - PARTE 1</w:t>
       </w:r>
     </w:p>
     <w:p>
@@ -290,12 +281,14 @@
         <w:rPr>
           <w:b/>
           <w:bCs/>
-        </w:rPr>
-      </w:pPr>
-      <w:r>
-        <w:rPr>
-          <w:b/>
-          <w:bCs/>
+          <w:highlight w:val="yellow"/>
+        </w:rPr>
+      </w:pPr>
+      <w:r>
+        <w:rPr>
+          <w:b/>
+          <w:bCs/>
+          <w:highlight w:val="yellow"/>
         </w:rPr>
         <w:t xml:space="preserve">Explique cada linha do </w:t>
       </w:r>
@@ -305,6 +298,7 @@
           <w:bCs/>
           <w:i/>
           <w:iCs/>
+          <w:highlight w:val="yellow"/>
         </w:rPr>
         <w:t>script</w:t>
       </w:r>
@@ -312,6 +306,7 @@
         <w:rPr>
           <w:b/>
           <w:bCs/>
+          <w:highlight w:val="yellow"/>
         </w:rPr>
         <w:t xml:space="preserve"> </w:t>
       </w:r>
@@ -319,6 +314,7 @@
         <w:rPr>
           <w:b/>
           <w:bCs/>
+          <w:highlight w:val="yellow"/>
         </w:rPr>
         <w:t xml:space="preserve">de criação de estrutura de banco de dados </w:t>
       </w:r>
@@ -326,6 +322,7 @@
         <w:rPr>
           <w:b/>
           <w:bCs/>
+          <w:highlight w:val="yellow"/>
         </w:rPr>
         <w:t>abaixo</w:t>
       </w:r>
@@ -333,6 +330,7 @@
         <w:rPr>
           <w:b/>
           <w:bCs/>
+          <w:highlight w:val="yellow"/>
         </w:rPr>
         <w:t xml:space="preserve">. Use a numeração das linhas para referências </w:t>
       </w:r>
@@ -340,6 +338,7 @@
         <w:rPr>
           <w:b/>
           <w:bCs/>
+          <w:highlight w:val="yellow"/>
         </w:rPr>
         <w:t xml:space="preserve">sua explicação. Não são necessárias grandes dissertações sobre os comandos apenas </w:t>
       </w:r>
@@ -347,6 +346,7 @@
         <w:rPr>
           <w:b/>
           <w:bCs/>
+          <w:highlight w:val="yellow"/>
         </w:rPr>
         <w:t xml:space="preserve">em linhas gerais o que </w:t>
       </w:r>
@@ -354,6 +354,7 @@
         <w:rPr>
           <w:b/>
           <w:bCs/>
+          <w:highlight w:val="yellow"/>
         </w:rPr>
         <w:t>está</w:t>
       </w:r>
@@ -361,6 +362,7 @@
         <w:rPr>
           <w:b/>
           <w:bCs/>
+          <w:highlight w:val="yellow"/>
         </w:rPr>
         <w:t xml:space="preserve"> sendo feito. Exemplo: COMANDO: </w:t>
       </w:r>
@@ -368,6 +370,7 @@
         <w:rPr>
           <w:b/>
           <w:bCs/>
+          <w:highlight w:val="yellow"/>
         </w:rPr>
         <w:t xml:space="preserve">CREATE TABLE IF NOT EXISTS </w:t>
       </w:r>
@@ -376,6 +379,7 @@
         <w:rPr>
           <w:b/>
           <w:bCs/>
+          <w:highlight w:val="yellow"/>
         </w:rPr>
         <w:t>table_name</w:t>
       </w:r>
@@ -384,6 +388,7 @@
         <w:rPr>
           <w:b/>
           <w:bCs/>
+          <w:highlight w:val="yellow"/>
         </w:rPr>
         <w:t xml:space="preserve"> </w:t>
       </w:r>
@@ -391,6 +396,7 @@
         <w:rPr>
           <w:b/>
           <w:bCs/>
+          <w:highlight w:val="yellow"/>
         </w:rPr>
         <w:t>EXPLICAÇÃO: Cria a tabela “</w:t>
       </w:r>
@@ -399,6 +405,7 @@
         <w:rPr>
           <w:b/>
           <w:bCs/>
+          <w:highlight w:val="yellow"/>
         </w:rPr>
         <w:t>table_name</w:t>
       </w:r>
@@ -407,8 +414,34 @@
         <w:rPr>
           <w:b/>
           <w:bCs/>
+          <w:highlight w:val="yellow"/>
         </w:rPr>
         <w:t>” se ela já não existir.</w:t>
+      </w:r>
+      <w:r>
+        <w:rPr>
+          <w:b/>
+          <w:bCs/>
+          <w:highlight w:val="yellow"/>
+        </w:rPr>
+        <w:t xml:space="preserve"> (</w:t>
+      </w:r>
+      <w:r>
+        <w:rPr>
+          <w:b/>
+          <w:bCs/>
+          <w:color w:val="FF0000"/>
+          <w:highlight w:val="yellow"/>
+        </w:rPr>
+        <w:t>OPCIONAL COM A 2 DA PROVA</w:t>
+      </w:r>
+      <w:r>
+        <w:rPr>
+          <w:b/>
+          <w:bCs/>
+          <w:highlight w:val="yellow"/>
+        </w:rPr>
+        <w:t>)</w:t>
       </w:r>
     </w:p>
     <w:p>
@@ -417,6 +450,7 @@
         <w:rPr>
           <w:b/>
           <w:bCs/>
+          <w:highlight w:val="yellow"/>
         </w:rPr>
       </w:pPr>
     </w:p>
@@ -432,6 +466,8 @@
         <w:rPr>
           <w:b/>
           <w:bCs/>
+          <w:noProof/>
+          <w:highlight w:val="yellow"/>
         </w:rPr>
         <w:drawing>
           <wp:inline distT="0" distB="0" distL="0" distR="0" wp14:anchorId="7EDFFCBB" wp14:editId="338C9389">
